--- a/public/assets/Site sophro.docx
+++ b/public/assets/Site sophro.docx
@@ -4,7 +4,7 @@
   <w:body>
     <w:p>
       <w:pPr>
-        <w:pStyle w:val="Normal1"/>
+        <w:pStyle w:val="LOnormal"/>
         <w:rPr/>
       </w:pPr>
       <w:r>
@@ -14,16 +14,16 @@
     </w:p>
     <w:p>
       <w:pPr>
-        <w:pStyle w:val="Normal1"/>
-        <w:rPr/>
-      </w:pPr>
-      <w:r>
-        <w:rPr/>
-      </w:r>
-    </w:p>
-    <w:p>
-      <w:pPr>
-        <w:pStyle w:val="Normal1"/>
+        <w:pStyle w:val="LOnormal"/>
+        <w:rPr/>
+      </w:pPr>
+      <w:r>
+        <w:rPr/>
+      </w:r>
+    </w:p>
+    <w:p>
+      <w:pPr>
+        <w:pStyle w:val="LOnormal"/>
         <w:numPr>
           <w:ilvl w:val="0"/>
           <w:numId w:val="3"/>
@@ -53,7 +53,7 @@
     </w:p>
     <w:p>
       <w:pPr>
-        <w:pStyle w:val="Normal1"/>
+        <w:pStyle w:val="LOnormal"/>
         <w:numPr>
           <w:ilvl w:val="0"/>
           <w:numId w:val="3"/>
@@ -79,7 +79,7 @@
     </w:p>
     <w:p>
       <w:pPr>
-        <w:pStyle w:val="Normal1"/>
+        <w:pStyle w:val="LOnormal"/>
         <w:numPr>
           <w:ilvl w:val="0"/>
           <w:numId w:val="3"/>
@@ -105,16 +105,16 @@
     </w:p>
     <w:p>
       <w:pPr>
-        <w:pStyle w:val="Normal1"/>
-        <w:rPr/>
-      </w:pPr>
-      <w:r>
-        <w:rPr/>
-      </w:r>
-    </w:p>
-    <w:p>
-      <w:pPr>
-        <w:pStyle w:val="Normal1"/>
+        <w:pStyle w:val="LOnormal"/>
+        <w:rPr/>
+      </w:pPr>
+      <w:r>
+        <w:rPr/>
+      </w:r>
+    </w:p>
+    <w:p>
+      <w:pPr>
+        <w:pStyle w:val="LOnormal"/>
         <w:numPr>
           <w:ilvl w:val="0"/>
           <w:numId w:val="4"/>
@@ -130,7 +130,7 @@
     </w:p>
     <w:p>
       <w:pPr>
-        <w:pStyle w:val="Normal1"/>
+        <w:pStyle w:val="LOnormal"/>
         <w:spacing w:lineRule="auto" w:line="240" w:before="240" w:after="240"/>
         <w:ind w:left="0" w:hanging="0"/>
         <w:rPr/>
@@ -151,7 +151,7 @@
     </w:p>
     <w:p>
       <w:pPr>
-        <w:pStyle w:val="Normal1"/>
+        <w:pStyle w:val="LOnormal"/>
         <w:spacing w:lineRule="auto" w:line="240" w:before="240" w:after="240"/>
         <w:ind w:left="0" w:hanging="0"/>
         <w:rPr/>
@@ -168,7 +168,7 @@
     </w:p>
     <w:p>
       <w:pPr>
-        <w:pStyle w:val="Normal1"/>
+        <w:pStyle w:val="LOnormal"/>
         <w:spacing w:lineRule="auto" w:line="240" w:before="240" w:after="240"/>
         <w:ind w:left="0" w:hanging="0"/>
         <w:rPr/>
@@ -185,16 +185,16 @@
     </w:p>
     <w:p>
       <w:pPr>
-        <w:pStyle w:val="Normal1"/>
-        <w:rPr/>
-      </w:pPr>
-      <w:r>
-        <w:rPr/>
-      </w:r>
-    </w:p>
-    <w:p>
-      <w:pPr>
-        <w:pStyle w:val="Normal1"/>
+        <w:pStyle w:val="LOnormal"/>
+        <w:rPr/>
+      </w:pPr>
+      <w:r>
+        <w:rPr/>
+      </w:r>
+    </w:p>
+    <w:p>
+      <w:pPr>
+        <w:pStyle w:val="LOnormal"/>
         <w:rPr/>
       </w:pPr>
       <w:r>
@@ -204,7 +204,7 @@
     </w:p>
     <w:p>
       <w:pPr>
-        <w:pStyle w:val="Normal1"/>
+        <w:pStyle w:val="LOnormal"/>
         <w:rPr/>
       </w:pPr>
       <w:r>
@@ -214,7 +214,7 @@
     </w:p>
     <w:p>
       <w:pPr>
-        <w:pStyle w:val="Normal1"/>
+        <w:pStyle w:val="LOnormal"/>
         <w:rPr/>
       </w:pPr>
       <w:r>
@@ -224,35 +224,35 @@
     </w:p>
     <w:p>
       <w:pPr>
-        <w:pStyle w:val="Normal1"/>
-        <w:rPr/>
-      </w:pPr>
-      <w:r>
-        <w:rPr/>
-      </w:r>
-    </w:p>
-    <w:p>
-      <w:pPr>
-        <w:pStyle w:val="Normal1"/>
-        <w:ind w:left="0" w:hanging="0"/>
-        <w:rPr/>
-      </w:pPr>
-      <w:r>
-        <w:rPr/>
-      </w:r>
-    </w:p>
-    <w:p>
-      <w:pPr>
-        <w:pStyle w:val="Normal1"/>
-        <w:rPr/>
-      </w:pPr>
-      <w:r>
-        <w:rPr/>
-      </w:r>
-    </w:p>
-    <w:p>
-      <w:pPr>
-        <w:pStyle w:val="Normal1"/>
+        <w:pStyle w:val="LOnormal"/>
+        <w:rPr/>
+      </w:pPr>
+      <w:r>
+        <w:rPr/>
+      </w:r>
+    </w:p>
+    <w:p>
+      <w:pPr>
+        <w:pStyle w:val="LOnormal"/>
+        <w:ind w:left="0" w:hanging="0"/>
+        <w:rPr/>
+      </w:pPr>
+      <w:r>
+        <w:rPr/>
+      </w:r>
+    </w:p>
+    <w:p>
+      <w:pPr>
+        <w:pStyle w:val="LOnormal"/>
+        <w:rPr/>
+      </w:pPr>
+      <w:r>
+        <w:rPr/>
+      </w:r>
+    </w:p>
+    <w:p>
+      <w:pPr>
+        <w:pStyle w:val="LOnormal"/>
         <w:rPr/>
       </w:pPr>
       <w:r>
@@ -262,16 +262,16 @@
     </w:p>
     <w:p>
       <w:pPr>
-        <w:pStyle w:val="Normal1"/>
-        <w:rPr/>
-      </w:pPr>
-      <w:r>
-        <w:rPr/>
-      </w:r>
-    </w:p>
-    <w:p>
-      <w:pPr>
-        <w:pStyle w:val="Normal1"/>
+        <w:pStyle w:val="LOnormal"/>
+        <w:rPr/>
+      </w:pPr>
+      <w:r>
+        <w:rPr/>
+      </w:r>
+    </w:p>
+    <w:p>
+      <w:pPr>
+        <w:pStyle w:val="LOnormal"/>
         <w:numPr>
           <w:ilvl w:val="0"/>
           <w:numId w:val="5"/>
@@ -288,7 +288,7 @@
     </w:p>
     <w:p>
       <w:pPr>
-        <w:pStyle w:val="Normal1"/>
+        <w:pStyle w:val="LOnormal"/>
         <w:numPr>
           <w:ilvl w:val="1"/>
           <w:numId w:val="5"/>
@@ -305,7 +305,7 @@
     </w:p>
     <w:p>
       <w:pPr>
-        <w:pStyle w:val="Normal1"/>
+        <w:pStyle w:val="LOnormal"/>
         <w:numPr>
           <w:ilvl w:val="1"/>
           <w:numId w:val="5"/>
@@ -322,7 +322,7 @@
     </w:p>
     <w:p>
       <w:pPr>
-        <w:pStyle w:val="Normal1"/>
+        <w:pStyle w:val="LOnormal"/>
         <w:numPr>
           <w:ilvl w:val="0"/>
           <w:numId w:val="5"/>
@@ -339,7 +339,7 @@
     </w:p>
     <w:p>
       <w:pPr>
-        <w:pStyle w:val="Normal1"/>
+        <w:pStyle w:val="LOnormal"/>
         <w:numPr>
           <w:ilvl w:val="1"/>
           <w:numId w:val="5"/>
@@ -356,7 +356,7 @@
     </w:p>
     <w:p>
       <w:pPr>
-        <w:pStyle w:val="Normal1"/>
+        <w:pStyle w:val="LOnormal"/>
         <w:numPr>
           <w:ilvl w:val="1"/>
           <w:numId w:val="5"/>
@@ -373,7 +373,7 @@
     </w:p>
     <w:p>
       <w:pPr>
-        <w:pStyle w:val="Normal1"/>
+        <w:pStyle w:val="LOnormal"/>
         <w:numPr>
           <w:ilvl w:val="1"/>
           <w:numId w:val="5"/>
@@ -390,7 +390,7 @@
     </w:p>
     <w:p>
       <w:pPr>
-        <w:pStyle w:val="Normal1"/>
+        <w:pStyle w:val="LOnormal"/>
         <w:numPr>
           <w:ilvl w:val="0"/>
           <w:numId w:val="5"/>
@@ -405,7 +405,7 @@
     </w:p>
     <w:p>
       <w:pPr>
-        <w:pStyle w:val="Normal1"/>
+        <w:pStyle w:val="LOnormal"/>
         <w:numPr>
           <w:ilvl w:val="0"/>
           <w:numId w:val="5"/>
@@ -422,7 +422,7 @@
     </w:p>
     <w:p>
       <w:pPr>
-        <w:pStyle w:val="Normal1"/>
+        <w:pStyle w:val="LOnormal"/>
         <w:numPr>
           <w:ilvl w:val="0"/>
           <w:numId w:val="5"/>
@@ -439,7 +439,7 @@
     </w:p>
     <w:p>
       <w:pPr>
-        <w:pStyle w:val="Normal1"/>
+        <w:pStyle w:val="LOnormal"/>
         <w:numPr>
           <w:ilvl w:val="0"/>
           <w:numId w:val="5"/>
@@ -456,16 +456,16 @@
     </w:p>
     <w:p>
       <w:pPr>
-        <w:pStyle w:val="Normal1"/>
-        <w:rPr/>
-      </w:pPr>
-      <w:r>
-        <w:rPr/>
-      </w:r>
-    </w:p>
-    <w:p>
-      <w:pPr>
-        <w:pStyle w:val="Normal1"/>
+        <w:pStyle w:val="LOnormal"/>
+        <w:rPr/>
+      </w:pPr>
+      <w:r>
+        <w:rPr/>
+      </w:r>
+    </w:p>
+    <w:p>
+      <w:pPr>
+        <w:pStyle w:val="LOnormal"/>
         <w:rPr/>
       </w:pPr>
       <w:r>
@@ -483,7 +483,7 @@
     </w:p>
     <w:p>
       <w:pPr>
-        <w:pStyle w:val="Normal1"/>
+        <w:pStyle w:val="LOnormal"/>
         <w:numPr>
           <w:ilvl w:val="0"/>
           <w:numId w:val="1"/>
@@ -498,7 +498,7 @@
     </w:p>
     <w:p>
       <w:pPr>
-        <w:pStyle w:val="Normal1"/>
+        <w:pStyle w:val="LOnormal"/>
         <w:numPr>
           <w:ilvl w:val="0"/>
           <w:numId w:val="1"/>
@@ -513,7 +513,7 @@
     </w:p>
     <w:p>
       <w:pPr>
-        <w:pStyle w:val="Normal1"/>
+        <w:pStyle w:val="LOnormal"/>
         <w:numPr>
           <w:ilvl w:val="0"/>
           <w:numId w:val="1"/>
@@ -528,7 +528,7 @@
     </w:p>
     <w:p>
       <w:pPr>
-        <w:pStyle w:val="Normal1"/>
+        <w:pStyle w:val="LOnormal"/>
         <w:numPr>
           <w:ilvl w:val="0"/>
           <w:numId w:val="1"/>
@@ -543,7 +543,7 @@
     </w:p>
     <w:p>
       <w:pPr>
-        <w:pStyle w:val="Normal1"/>
+        <w:pStyle w:val="LOnormal"/>
         <w:numPr>
           <w:ilvl w:val="0"/>
           <w:numId w:val="1"/>
@@ -558,26 +558,26 @@
     </w:p>
     <w:p>
       <w:pPr>
-        <w:pStyle w:val="Normal1"/>
-        <w:rPr/>
-      </w:pPr>
-      <w:r>
-        <w:rPr/>
-      </w:r>
-    </w:p>
-    <w:p>
-      <w:pPr>
-        <w:pStyle w:val="Normal1"/>
-        <w:ind w:left="0" w:hanging="0"/>
-        <w:rPr/>
-      </w:pPr>
-      <w:r>
-        <w:rPr/>
-      </w:r>
-    </w:p>
-    <w:p>
-      <w:pPr>
-        <w:pStyle w:val="Normal1"/>
+        <w:pStyle w:val="LOnormal"/>
+        <w:rPr/>
+      </w:pPr>
+      <w:r>
+        <w:rPr/>
+      </w:r>
+    </w:p>
+    <w:p>
+      <w:pPr>
+        <w:pStyle w:val="LOnormal"/>
+        <w:ind w:left="0" w:hanging="0"/>
+        <w:rPr/>
+      </w:pPr>
+      <w:r>
+        <w:rPr/>
+      </w:r>
+    </w:p>
+    <w:p>
+      <w:pPr>
+        <w:pStyle w:val="LOnormal"/>
         <w:ind w:left="0" w:hanging="0"/>
         <w:rPr>
           <w:b/>
@@ -601,7 +601,7 @@
     </w:p>
     <w:p>
       <w:pPr>
-        <w:pStyle w:val="Normal1"/>
+        <w:pStyle w:val="LOnormal"/>
         <w:ind w:left="0" w:hanging="0"/>
         <w:rPr>
           <w:b/>
@@ -623,7 +623,7 @@
     </w:p>
     <w:p>
       <w:pPr>
-        <w:pStyle w:val="Normal1"/>
+        <w:pStyle w:val="LOnormal"/>
         <w:ind w:left="0" w:hanging="0"/>
         <w:rPr>
           <w:b/>
@@ -644,7 +644,7 @@
     </w:p>
     <w:p>
       <w:pPr>
-        <w:pStyle w:val="Normal1"/>
+        <w:pStyle w:val="LOnormal"/>
         <w:ind w:left="0" w:hanging="0"/>
         <w:rPr>
           <w:b/>
@@ -662,7 +662,7 @@
     </w:p>
     <w:p>
       <w:pPr>
-        <w:pStyle w:val="Normal1"/>
+        <w:pStyle w:val="LOnormal"/>
         <w:ind w:left="0" w:hanging="0"/>
         <w:rPr>
           <w:b/>
@@ -679,7 +679,7 @@
     </w:p>
     <w:p>
       <w:pPr>
-        <w:pStyle w:val="Normal1"/>
+        <w:pStyle w:val="LOnormal"/>
         <w:ind w:left="0" w:hanging="0"/>
         <w:rPr>
           <w:b/>
@@ -700,7 +700,7 @@
     </w:p>
     <w:p>
       <w:pPr>
-        <w:pStyle w:val="Normal1"/>
+        <w:pStyle w:val="LOnormal"/>
         <w:ind w:left="0" w:hanging="0"/>
         <w:rPr>
           <w:b/>
@@ -718,17 +718,17 @@
     </w:p>
     <w:p>
       <w:pPr>
-        <w:pStyle w:val="Normal1"/>
-        <w:ind w:left="0" w:hanging="0"/>
-        <w:rPr/>
-      </w:pPr>
-      <w:r>
-        <w:rPr/>
-      </w:r>
-    </w:p>
-    <w:p>
-      <w:pPr>
-        <w:pStyle w:val="Normal1"/>
+        <w:pStyle w:val="LOnormal"/>
+        <w:ind w:left="0" w:hanging="0"/>
+        <w:rPr/>
+      </w:pPr>
+      <w:r>
+        <w:rPr/>
+      </w:r>
+    </w:p>
+    <w:p>
+      <w:pPr>
+        <w:pStyle w:val="LOnormal"/>
         <w:ind w:left="0" w:hanging="0"/>
         <w:rPr/>
       </w:pPr>
@@ -739,17 +739,17 @@
     </w:p>
     <w:p>
       <w:pPr>
-        <w:pStyle w:val="Normal1"/>
-        <w:ind w:left="0" w:hanging="0"/>
-        <w:rPr/>
-      </w:pPr>
-      <w:r>
-        <w:rPr/>
-      </w:r>
-    </w:p>
-    <w:p>
-      <w:pPr>
-        <w:pStyle w:val="Normal1"/>
+        <w:pStyle w:val="LOnormal"/>
+        <w:ind w:left="0" w:hanging="0"/>
+        <w:rPr/>
+      </w:pPr>
+      <w:r>
+        <w:rPr/>
+      </w:r>
+    </w:p>
+    <w:p>
+      <w:pPr>
+        <w:pStyle w:val="LOnormal"/>
         <w:ind w:left="0" w:hanging="0"/>
         <w:rPr/>
       </w:pPr>
@@ -760,17 +760,17 @@
     </w:p>
     <w:p>
       <w:pPr>
-        <w:pStyle w:val="Normal1"/>
-        <w:ind w:left="0" w:hanging="0"/>
-        <w:rPr/>
-      </w:pPr>
-      <w:r>
-        <w:rPr/>
-      </w:r>
-    </w:p>
-    <w:p>
-      <w:pPr>
-        <w:pStyle w:val="Normal1"/>
+        <w:pStyle w:val="LOnormal"/>
+        <w:ind w:left="0" w:hanging="0"/>
+        <w:rPr/>
+      </w:pPr>
+      <w:r>
+        <w:rPr/>
+      </w:r>
+    </w:p>
+    <w:p>
+      <w:pPr>
+        <w:pStyle w:val="LOnormal"/>
         <w:ind w:left="0" w:hanging="0"/>
         <w:rPr>
           <w:b/>
@@ -788,7 +788,7 @@
     </w:p>
     <w:p>
       <w:pPr>
-        <w:pStyle w:val="Normal1"/>
+        <w:pStyle w:val="LOnormal"/>
         <w:ind w:left="0" w:hanging="0"/>
         <w:rPr/>
       </w:pPr>
@@ -799,17 +799,17 @@
     </w:p>
     <w:p>
       <w:pPr>
-        <w:pStyle w:val="Normal1"/>
-        <w:ind w:left="0" w:hanging="0"/>
-        <w:rPr/>
-      </w:pPr>
-      <w:r>
-        <w:rPr/>
-      </w:r>
-    </w:p>
-    <w:p>
-      <w:pPr>
-        <w:pStyle w:val="Normal1"/>
+        <w:pStyle w:val="LOnormal"/>
+        <w:ind w:left="0" w:hanging="0"/>
+        <w:rPr/>
+      </w:pPr>
+      <w:r>
+        <w:rPr/>
+      </w:r>
+    </w:p>
+    <w:p>
+      <w:pPr>
+        <w:pStyle w:val="LOnormal"/>
         <w:ind w:left="0" w:hanging="0"/>
         <w:rPr/>
       </w:pPr>
@@ -820,7 +820,7 @@
     </w:p>
     <w:p>
       <w:pPr>
-        <w:pStyle w:val="Normal1"/>
+        <w:pStyle w:val="LOnormal"/>
         <w:ind w:left="0" w:hanging="0"/>
         <w:rPr/>
       </w:pPr>
@@ -831,7 +831,7 @@
     </w:p>
     <w:p>
       <w:pPr>
-        <w:pStyle w:val="Normal1"/>
+        <w:pStyle w:val="LOnormal"/>
         <w:ind w:left="0" w:hanging="0"/>
         <w:rPr/>
       </w:pPr>
@@ -842,27 +842,27 @@
     </w:p>
     <w:p>
       <w:pPr>
-        <w:pStyle w:val="Normal1"/>
-        <w:ind w:left="0" w:hanging="0"/>
-        <w:rPr/>
-      </w:pPr>
-      <w:r>
-        <w:rPr/>
-      </w:r>
-    </w:p>
-    <w:p>
-      <w:pPr>
-        <w:pStyle w:val="Normal1"/>
-        <w:ind w:left="0" w:hanging="0"/>
-        <w:rPr/>
-      </w:pPr>
-      <w:r>
-        <w:rPr/>
-      </w:r>
-    </w:p>
-    <w:p>
-      <w:pPr>
-        <w:pStyle w:val="Normal1"/>
+        <w:pStyle w:val="LOnormal"/>
+        <w:ind w:left="0" w:hanging="0"/>
+        <w:rPr/>
+      </w:pPr>
+      <w:r>
+        <w:rPr/>
+      </w:r>
+    </w:p>
+    <w:p>
+      <w:pPr>
+        <w:pStyle w:val="LOnormal"/>
+        <w:ind w:left="0" w:hanging="0"/>
+        <w:rPr/>
+      </w:pPr>
+      <w:r>
+        <w:rPr/>
+      </w:r>
+    </w:p>
+    <w:p>
+      <w:pPr>
+        <w:pStyle w:val="LOnormal"/>
         <w:ind w:left="0" w:hanging="0"/>
         <w:rPr>
           <w:b/>
@@ -880,7 +880,7 @@
     </w:p>
     <w:p>
       <w:pPr>
-        <w:pStyle w:val="Normal1"/>
+        <w:pStyle w:val="LOnormal"/>
         <w:ind w:left="0" w:hanging="0"/>
         <w:rPr>
           <w:i/>
@@ -898,17 +898,17 @@
     </w:p>
     <w:p>
       <w:pPr>
-        <w:pStyle w:val="Normal1"/>
-        <w:ind w:left="0" w:hanging="0"/>
-        <w:rPr/>
-      </w:pPr>
-      <w:r>
-        <w:rPr/>
-      </w:r>
-    </w:p>
-    <w:p>
-      <w:pPr>
-        <w:pStyle w:val="Normal1"/>
+        <w:pStyle w:val="LOnormal"/>
+        <w:ind w:left="0" w:hanging="0"/>
+        <w:rPr/>
+      </w:pPr>
+      <w:r>
+        <w:rPr/>
+      </w:r>
+    </w:p>
+    <w:p>
+      <w:pPr>
+        <w:pStyle w:val="LOnormal"/>
         <w:ind w:left="0" w:hanging="0"/>
         <w:rPr>
           <w:b/>
@@ -926,7 +926,7 @@
     </w:p>
     <w:p>
       <w:pPr>
-        <w:pStyle w:val="Normal1"/>
+        <w:pStyle w:val="LOnormal"/>
         <w:ind w:left="0" w:hanging="0"/>
         <w:rPr>
           <w:i/>
@@ -944,7 +944,7 @@
     </w:p>
     <w:p>
       <w:pPr>
-        <w:pStyle w:val="Normal1"/>
+        <w:pStyle w:val="LOnormal"/>
         <w:ind w:left="0" w:hanging="0"/>
         <w:rPr>
           <w:b/>
@@ -964,7 +964,7 @@
     </w:p>
     <w:p>
       <w:pPr>
-        <w:pStyle w:val="Normal1"/>
+        <w:pStyle w:val="LOnormal"/>
         <w:ind w:left="0" w:hanging="0"/>
         <w:rPr>
           <w:b/>
@@ -982,17 +982,17 @@
     </w:p>
     <w:p>
       <w:pPr>
-        <w:pStyle w:val="Normal1"/>
-        <w:ind w:left="0" w:hanging="0"/>
-        <w:rPr/>
-      </w:pPr>
-      <w:r>
-        <w:rPr/>
-      </w:r>
-    </w:p>
-    <w:p>
-      <w:pPr>
-        <w:pStyle w:val="Normal1"/>
+        <w:pStyle w:val="LOnormal"/>
+        <w:ind w:left="0" w:hanging="0"/>
+        <w:rPr/>
+      </w:pPr>
+      <w:r>
+        <w:rPr/>
+      </w:r>
+    </w:p>
+    <w:p>
+      <w:pPr>
+        <w:pStyle w:val="LOnormal"/>
         <w:numPr>
           <w:ilvl w:val="1"/>
           <w:numId w:val="5"/>
@@ -1009,20 +1009,20 @@
     </w:p>
     <w:p>
       <w:pPr>
-        <w:pStyle w:val="Normal1"/>
-        <w:rPr>
-          <w:u w:val="single"/>
-        </w:rPr>
-      </w:pPr>
-      <w:r>
-        <w:rPr>
-          <w:u w:val="single"/>
-        </w:rPr>
-      </w:r>
-    </w:p>
-    <w:p>
-      <w:pPr>
-        <w:pStyle w:val="Normal1"/>
+        <w:pStyle w:val="LOnormal"/>
+        <w:rPr>
+          <w:u w:val="single"/>
+        </w:rPr>
+      </w:pPr>
+      <w:r>
+        <w:rPr>
+          <w:u w:val="single"/>
+        </w:rPr>
+      </w:r>
+    </w:p>
+    <w:p>
+      <w:pPr>
+        <w:pStyle w:val="LOnormal"/>
         <w:rPr/>
       </w:pPr>
       <w:r>
@@ -1032,16 +1032,16 @@
     </w:p>
     <w:p>
       <w:pPr>
-        <w:pStyle w:val="Normal1"/>
-        <w:rPr/>
-      </w:pPr>
-      <w:r>
-        <w:rPr/>
-      </w:r>
-    </w:p>
-    <w:p>
-      <w:pPr>
-        <w:pStyle w:val="Normal1"/>
+        <w:pStyle w:val="LOnormal"/>
+        <w:rPr/>
+      </w:pPr>
+      <w:r>
+        <w:rPr/>
+      </w:r>
+    </w:p>
+    <w:p>
+      <w:pPr>
+        <w:pStyle w:val="LOnormal"/>
         <w:rPr>
           <w:i/>
           <w:i/>
@@ -1058,26 +1058,26 @@
     </w:p>
     <w:p>
       <w:pPr>
-        <w:pStyle w:val="Normal1"/>
-        <w:rPr/>
-      </w:pPr>
-      <w:r>
-        <w:rPr/>
-      </w:r>
-    </w:p>
-    <w:p>
-      <w:pPr>
-        <w:pStyle w:val="Normal1"/>
-        <w:ind w:left="0" w:hanging="0"/>
-        <w:rPr/>
-      </w:pPr>
-      <w:r>
-        <w:rPr/>
-      </w:r>
-    </w:p>
-    <w:p>
-      <w:pPr>
-        <w:pStyle w:val="Normal1"/>
+        <w:pStyle w:val="LOnormal"/>
+        <w:rPr/>
+      </w:pPr>
+      <w:r>
+        <w:rPr/>
+      </w:r>
+    </w:p>
+    <w:p>
+      <w:pPr>
+        <w:pStyle w:val="LOnormal"/>
+        <w:ind w:left="0" w:hanging="0"/>
+        <w:rPr/>
+      </w:pPr>
+      <w:r>
+        <w:rPr/>
+      </w:r>
+    </w:p>
+    <w:p>
+      <w:pPr>
+        <w:pStyle w:val="LOnormal"/>
         <w:ind w:left="0" w:hanging="0"/>
         <w:rPr>
           <w:b/>
@@ -1099,7 +1099,7 @@
     </w:p>
     <w:p>
       <w:pPr>
-        <w:pStyle w:val="Normal1"/>
+        <w:pStyle w:val="LOnormal"/>
         <w:ind w:left="0" w:hanging="0"/>
         <w:rPr/>
       </w:pPr>
@@ -1110,16 +1110,16 @@
     </w:p>
     <w:p>
       <w:pPr>
-        <w:pStyle w:val="Normal1"/>
-        <w:rPr/>
-      </w:pPr>
-      <w:r>
-        <w:rPr/>
-      </w:r>
-    </w:p>
-    <w:p>
-      <w:pPr>
-        <w:pStyle w:val="Normal1"/>
+        <w:pStyle w:val="LOnormal"/>
+        <w:rPr/>
+      </w:pPr>
+      <w:r>
+        <w:rPr/>
+      </w:r>
+    </w:p>
+    <w:p>
+      <w:pPr>
+        <w:pStyle w:val="LOnormal"/>
         <w:numPr>
           <w:ilvl w:val="0"/>
           <w:numId w:val="6"/>
@@ -1136,7 +1136,7 @@
     </w:p>
     <w:p>
       <w:pPr>
-        <w:pStyle w:val="Normal1"/>
+        <w:pStyle w:val="LOnormal"/>
         <w:numPr>
           <w:ilvl w:val="0"/>
           <w:numId w:val="6"/>
@@ -1153,7 +1153,7 @@
     </w:p>
     <w:p>
       <w:pPr>
-        <w:pStyle w:val="Normal1"/>
+        <w:pStyle w:val="LOnormal"/>
         <w:numPr>
           <w:ilvl w:val="0"/>
           <w:numId w:val="6"/>
@@ -1170,7 +1170,7 @@
     </w:p>
     <w:p>
       <w:pPr>
-        <w:pStyle w:val="Normal1"/>
+        <w:pStyle w:val="LOnormal"/>
         <w:numPr>
           <w:ilvl w:val="0"/>
           <w:numId w:val="6"/>
@@ -1187,7 +1187,7 @@
     </w:p>
     <w:p>
       <w:pPr>
-        <w:pStyle w:val="Normal1"/>
+        <w:pStyle w:val="LOnormal"/>
         <w:rPr>
           <w:b/>
           <w:b/>
@@ -1207,7 +1207,7 @@
     </w:p>
     <w:p>
       <w:pPr>
-        <w:pStyle w:val="Normal1"/>
+        <w:pStyle w:val="LOnormal"/>
         <w:rPr/>
       </w:pPr>
       <w:r>
@@ -1222,7 +1222,7 @@
     </w:p>
     <w:p>
       <w:pPr>
-        <w:pStyle w:val="Normal1"/>
+        <w:pStyle w:val="LOnormal"/>
         <w:rPr/>
       </w:pPr>
       <w:r>
@@ -1232,16 +1232,16 @@
     </w:p>
     <w:p>
       <w:pPr>
-        <w:pStyle w:val="Normal1"/>
-        <w:rPr/>
-      </w:pPr>
-      <w:r>
-        <w:rPr/>
-      </w:r>
-    </w:p>
-    <w:p>
-      <w:pPr>
-        <w:pStyle w:val="Normal1"/>
+        <w:pStyle w:val="LOnormal"/>
+        <w:rPr/>
+      </w:pPr>
+      <w:r>
+        <w:rPr/>
+      </w:r>
+    </w:p>
+    <w:p>
+      <w:pPr>
+        <w:pStyle w:val="LOnormal"/>
         <w:rPr>
           <w:i/>
           <w:i/>
@@ -1258,7 +1258,7 @@
     </w:p>
     <w:p>
       <w:pPr>
-        <w:pStyle w:val="Normal1"/>
+        <w:pStyle w:val="LOnormal"/>
         <w:rPr/>
       </w:pPr>
       <w:r>
@@ -1268,27 +1268,27 @@
     </w:p>
     <w:p>
       <w:pPr>
-        <w:pStyle w:val="Normal1"/>
-        <w:ind w:left="0" w:hanging="0"/>
-        <w:rPr/>
-      </w:pPr>
-      <w:r>
-        <w:rPr/>
-      </w:r>
-    </w:p>
-    <w:p>
-      <w:pPr>
-        <w:pStyle w:val="Normal1"/>
-        <w:ind w:left="0" w:hanging="0"/>
-        <w:rPr/>
-      </w:pPr>
-      <w:r>
-        <w:rPr/>
-      </w:r>
-    </w:p>
-    <w:p>
-      <w:pPr>
-        <w:pStyle w:val="Normal1"/>
+        <w:pStyle w:val="LOnormal"/>
+        <w:ind w:left="0" w:hanging="0"/>
+        <w:rPr/>
+      </w:pPr>
+      <w:r>
+        <w:rPr/>
+      </w:r>
+    </w:p>
+    <w:p>
+      <w:pPr>
+        <w:pStyle w:val="LOnormal"/>
+        <w:ind w:left="0" w:hanging="0"/>
+        <w:rPr/>
+      </w:pPr>
+      <w:r>
+        <w:rPr/>
+      </w:r>
+    </w:p>
+    <w:p>
+      <w:pPr>
+        <w:pStyle w:val="LOnormal"/>
         <w:ind w:left="0" w:hanging="0"/>
         <w:rPr>
           <w:i/>
@@ -1306,17 +1306,17 @@
     </w:p>
     <w:p>
       <w:pPr>
-        <w:pStyle w:val="Normal1"/>
-        <w:ind w:left="0" w:hanging="0"/>
-        <w:rPr/>
-      </w:pPr>
-      <w:r>
-        <w:rPr/>
-      </w:r>
-    </w:p>
-    <w:p>
-      <w:pPr>
-        <w:pStyle w:val="Normal1"/>
+        <w:pStyle w:val="LOnormal"/>
+        <w:ind w:left="0" w:hanging="0"/>
+        <w:rPr/>
+      </w:pPr>
+      <w:r>
+        <w:rPr/>
+      </w:r>
+    </w:p>
+    <w:p>
+      <w:pPr>
+        <w:pStyle w:val="LOnormal"/>
         <w:ind w:left="0" w:hanging="0"/>
         <w:rPr>
           <w:b/>
@@ -1334,7 +1334,7 @@
     </w:p>
     <w:p>
       <w:pPr>
-        <w:pStyle w:val="Normal1"/>
+        <w:pStyle w:val="LOnormal"/>
         <w:ind w:left="0" w:hanging="0"/>
         <w:rPr>
           <w:b/>
@@ -1356,7 +1356,7 @@
     </w:p>
     <w:p>
       <w:pPr>
-        <w:pStyle w:val="Normal1"/>
+        <w:pStyle w:val="LOnormal"/>
         <w:ind w:left="0" w:hanging="0"/>
         <w:rPr>
           <w:b/>
@@ -1377,7 +1377,7 @@
     </w:p>
     <w:p>
       <w:pPr>
-        <w:pStyle w:val="Normal1"/>
+        <w:pStyle w:val="LOnormal"/>
         <w:ind w:left="0" w:hanging="0"/>
         <w:rPr>
           <w:b/>
@@ -1401,7 +1401,7 @@
     </w:p>
     <w:p>
       <w:pPr>
-        <w:pStyle w:val="Normal1"/>
+        <w:pStyle w:val="LOnormal"/>
         <w:ind w:left="0" w:hanging="0"/>
         <w:rPr>
           <w:b/>
@@ -1422,7 +1422,7 @@
     </w:p>
     <w:p>
       <w:pPr>
-        <w:pStyle w:val="Normal1"/>
+        <w:pStyle w:val="LOnormal"/>
         <w:rPr>
           <w:u w:val="single"/>
         </w:rPr>
@@ -1436,7 +1436,7 @@
     </w:p>
     <w:p>
       <w:pPr>
-        <w:pStyle w:val="Normal1"/>
+        <w:pStyle w:val="LOnormal"/>
         <w:rPr/>
       </w:pPr>
       <w:r>
@@ -1446,7 +1446,7 @@
     </w:p>
     <w:p>
       <w:pPr>
-        <w:pStyle w:val="Normal1"/>
+        <w:pStyle w:val="LOnormal"/>
         <w:rPr/>
       </w:pPr>
       <w:r>
@@ -1456,7 +1456,7 @@
     </w:p>
     <w:p>
       <w:pPr>
-        <w:pStyle w:val="Normal1"/>
+        <w:pStyle w:val="LOnormal"/>
         <w:rPr/>
       </w:pPr>
       <w:r>
@@ -1466,16 +1466,16 @@
     </w:p>
     <w:p>
       <w:pPr>
-        <w:pStyle w:val="Normal1"/>
-        <w:rPr/>
-      </w:pPr>
-      <w:r>
-        <w:rPr/>
-      </w:r>
-    </w:p>
-    <w:p>
-      <w:pPr>
-        <w:pStyle w:val="Normal1"/>
+        <w:pStyle w:val="LOnormal"/>
+        <w:rPr/>
+      </w:pPr>
+      <w:r>
+        <w:rPr/>
+      </w:r>
+    </w:p>
+    <w:p>
+      <w:pPr>
+        <w:pStyle w:val="LOnormal"/>
         <w:rPr>
           <w:u w:val="single"/>
         </w:rPr>
@@ -1489,7 +1489,7 @@
     </w:p>
     <w:p>
       <w:pPr>
-        <w:pStyle w:val="Normal1"/>
+        <w:pStyle w:val="LOnormal"/>
         <w:rPr/>
       </w:pPr>
       <w:r>
@@ -1503,16 +1503,16 @@
     </w:p>
     <w:p>
       <w:pPr>
-        <w:pStyle w:val="Normal1"/>
-        <w:rPr/>
-      </w:pPr>
-      <w:r>
-        <w:rPr/>
-      </w:r>
-    </w:p>
-    <w:p>
-      <w:pPr>
-        <w:pStyle w:val="Normal1"/>
+        <w:pStyle w:val="LOnormal"/>
+        <w:rPr/>
+      </w:pPr>
+      <w:r>
+        <w:rPr/>
+      </w:r>
+    </w:p>
+    <w:p>
+      <w:pPr>
+        <w:pStyle w:val="LOnormal"/>
         <w:rPr/>
       </w:pPr>
       <w:r>
@@ -1522,16 +1522,16 @@
     </w:p>
     <w:p>
       <w:pPr>
-        <w:pStyle w:val="Normal1"/>
-        <w:rPr/>
-      </w:pPr>
-      <w:r>
-        <w:rPr/>
-      </w:r>
-    </w:p>
-    <w:p>
-      <w:pPr>
-        <w:pStyle w:val="Normal1"/>
+        <w:pStyle w:val="LOnormal"/>
+        <w:rPr/>
+      </w:pPr>
+      <w:r>
+        <w:rPr/>
+      </w:r>
+    </w:p>
+    <w:p>
+      <w:pPr>
+        <w:pStyle w:val="LOnormal"/>
         <w:rPr>
           <w:i/>
           <w:i/>
@@ -1551,7 +1551,7 @@
     </w:p>
     <w:p>
       <w:pPr>
-        <w:pStyle w:val="Normal1"/>
+        <w:pStyle w:val="LOnormal"/>
         <w:ind w:left="0" w:hanging="0"/>
         <w:rPr>
           <w:b/>
@@ -1572,27 +1572,27 @@
     </w:p>
     <w:p>
       <w:pPr>
-        <w:pStyle w:val="Normal1"/>
-        <w:ind w:left="0" w:hanging="0"/>
-        <w:rPr/>
-      </w:pPr>
-      <w:r>
-        <w:rPr/>
-      </w:r>
-    </w:p>
-    <w:p>
-      <w:pPr>
-        <w:pStyle w:val="Normal1"/>
-        <w:ind w:left="0" w:hanging="0"/>
-        <w:rPr/>
-      </w:pPr>
-      <w:r>
-        <w:rPr/>
-      </w:r>
-    </w:p>
-    <w:p>
-      <w:pPr>
-        <w:pStyle w:val="Normal1"/>
+        <w:pStyle w:val="LOnormal"/>
+        <w:ind w:left="0" w:hanging="0"/>
+        <w:rPr/>
+      </w:pPr>
+      <w:r>
+        <w:rPr/>
+      </w:r>
+    </w:p>
+    <w:p>
+      <w:pPr>
+        <w:pStyle w:val="LOnormal"/>
+        <w:ind w:left="0" w:hanging="0"/>
+        <w:rPr/>
+      </w:pPr>
+      <w:r>
+        <w:rPr/>
+      </w:r>
+    </w:p>
+    <w:p>
+      <w:pPr>
+        <w:pStyle w:val="LOnormal"/>
         <w:ind w:left="0" w:hanging="0"/>
         <w:rPr>
           <w:color w:val="FF0000"/>
@@ -1607,7 +1607,7 @@
     </w:p>
     <w:p>
       <w:pPr>
-        <w:pStyle w:val="Normal1"/>
+        <w:pStyle w:val="LOnormal"/>
         <w:ind w:left="0" w:hanging="0"/>
         <w:rPr>
           <w:b/>
@@ -1631,20 +1631,20 @@
     </w:p>
     <w:p>
       <w:pPr>
-        <w:pStyle w:val="Normal1"/>
-        <w:rPr>
-          <w:color w:val="FF0000"/>
-        </w:rPr>
-      </w:pPr>
-      <w:r>
-        <w:rPr>
-          <w:color w:val="FF0000"/>
-        </w:rPr>
-      </w:r>
-    </w:p>
-    <w:p>
-      <w:pPr>
-        <w:pStyle w:val="Normal1"/>
+        <w:pStyle w:val="LOnormal"/>
+        <w:rPr>
+          <w:color w:val="FF0000"/>
+        </w:rPr>
+      </w:pPr>
+      <w:r>
+        <w:rPr>
+          <w:color w:val="FF0000"/>
+        </w:rPr>
+      </w:r>
+    </w:p>
+    <w:p>
+      <w:pPr>
+        <w:pStyle w:val="LOnormal"/>
         <w:numPr>
           <w:ilvl w:val="0"/>
           <w:numId w:val="7"/>
@@ -1663,7 +1663,7 @@
     </w:p>
     <w:p>
       <w:pPr>
-        <w:pStyle w:val="Normal1"/>
+        <w:pStyle w:val="LOnormal"/>
         <w:numPr>
           <w:ilvl w:val="0"/>
           <w:numId w:val="7"/>
@@ -1682,7 +1682,7 @@
     </w:p>
     <w:p>
       <w:pPr>
-        <w:pStyle w:val="Normal1"/>
+        <w:pStyle w:val="LOnormal"/>
         <w:numPr>
           <w:ilvl w:val="0"/>
           <w:numId w:val="7"/>
@@ -1701,7 +1701,7 @@
     </w:p>
     <w:p>
       <w:pPr>
-        <w:pStyle w:val="Normal1"/>
+        <w:pStyle w:val="LOnormal"/>
         <w:numPr>
           <w:ilvl w:val="0"/>
           <w:numId w:val="7"/>
@@ -1720,7 +1720,7 @@
     </w:p>
     <w:p>
       <w:pPr>
-        <w:pStyle w:val="Normal1"/>
+        <w:pStyle w:val="LOnormal"/>
         <w:numPr>
           <w:ilvl w:val="0"/>
           <w:numId w:val="7"/>
@@ -1739,7 +1739,7 @@
     </w:p>
     <w:p>
       <w:pPr>
-        <w:pStyle w:val="Normal1"/>
+        <w:pStyle w:val="LOnormal"/>
         <w:numPr>
           <w:ilvl w:val="0"/>
           <w:numId w:val="7"/>
@@ -1758,7 +1758,7 @@
     </w:p>
     <w:p>
       <w:pPr>
-        <w:pStyle w:val="Normal1"/>
+        <w:pStyle w:val="LOnormal"/>
         <w:numPr>
           <w:ilvl w:val="0"/>
           <w:numId w:val="7"/>
@@ -1777,7 +1777,7 @@
     </w:p>
     <w:p>
       <w:pPr>
-        <w:pStyle w:val="Normal1"/>
+        <w:pStyle w:val="LOnormal"/>
         <w:numPr>
           <w:ilvl w:val="0"/>
           <w:numId w:val="7"/>
@@ -1796,7 +1796,7 @@
     </w:p>
     <w:p>
       <w:pPr>
-        <w:pStyle w:val="Normal1"/>
+        <w:pStyle w:val="LOnormal"/>
         <w:numPr>
           <w:ilvl w:val="0"/>
           <w:numId w:val="7"/>
@@ -1815,7 +1815,7 @@
     </w:p>
     <w:p>
       <w:pPr>
-        <w:pStyle w:val="Normal1"/>
+        <w:pStyle w:val="LOnormal"/>
         <w:numPr>
           <w:ilvl w:val="0"/>
           <w:numId w:val="7"/>
@@ -1834,7 +1834,7 @@
     </w:p>
     <w:p>
       <w:pPr>
-        <w:pStyle w:val="Normal1"/>
+        <w:pStyle w:val="LOnormal"/>
         <w:numPr>
           <w:ilvl w:val="0"/>
           <w:numId w:val="7"/>
@@ -1853,7 +1853,7 @@
     </w:p>
     <w:p>
       <w:pPr>
-        <w:pStyle w:val="Normal1"/>
+        <w:pStyle w:val="LOnormal"/>
         <w:numPr>
           <w:ilvl w:val="0"/>
           <w:numId w:val="7"/>
@@ -1863,7 +1863,7 @@
           <w:color w:val="FF0000"/>
         </w:rPr>
       </w:pPr>
-      <w:hyperlink r:id="rId9">
+      <w:hyperlink r:id="rId8">
         <w:r>
           <w:rPr>
             <w:color w:val="FF0000"/>
@@ -1876,7 +1876,7 @@
     </w:p>
     <w:p>
       <w:pPr>
-        <w:pStyle w:val="Normal1"/>
+        <w:pStyle w:val="LOnormal"/>
         <w:numPr>
           <w:ilvl w:val="0"/>
           <w:numId w:val="7"/>
@@ -1886,7 +1886,7 @@
           <w:color w:val="FF0000"/>
         </w:rPr>
       </w:pPr>
-      <w:hyperlink r:id="rId10">
+      <w:hyperlink r:id="rId9">
         <w:r>
           <w:rPr>
             <w:color w:val="FF0000"/>
@@ -1897,7 +1897,7 @@
     </w:p>
     <w:p>
       <w:pPr>
-        <w:pStyle w:val="Normal1"/>
+        <w:pStyle w:val="LOnormal"/>
         <w:numPr>
           <w:ilvl w:val="0"/>
           <w:numId w:val="7"/>
@@ -1916,7 +1916,7 @@
     </w:p>
     <w:p>
       <w:pPr>
-        <w:pStyle w:val="Normal1"/>
+        <w:pStyle w:val="LOnormal"/>
         <w:numPr>
           <w:ilvl w:val="0"/>
           <w:numId w:val="7"/>
@@ -1935,7 +1935,7 @@
     </w:p>
     <w:p>
       <w:pPr>
-        <w:pStyle w:val="Normal1"/>
+        <w:pStyle w:val="LOnormal"/>
         <w:numPr>
           <w:ilvl w:val="0"/>
           <w:numId w:val="7"/>
@@ -1954,7 +1954,7 @@
     </w:p>
     <w:p>
       <w:pPr>
-        <w:pStyle w:val="Normal1"/>
+        <w:pStyle w:val="LOnormal"/>
         <w:numPr>
           <w:ilvl w:val="0"/>
           <w:numId w:val="7"/>
@@ -1973,7 +1973,7 @@
     </w:p>
     <w:p>
       <w:pPr>
-        <w:pStyle w:val="Normal1"/>
+        <w:pStyle w:val="LOnormal"/>
         <w:numPr>
           <w:ilvl w:val="0"/>
           <w:numId w:val="7"/>
@@ -1992,7 +1992,7 @@
     </w:p>
     <w:p>
       <w:pPr>
-        <w:pStyle w:val="Normal1"/>
+        <w:pStyle w:val="LOnormal"/>
         <w:numPr>
           <w:ilvl w:val="0"/>
           <w:numId w:val="7"/>
@@ -2011,7 +2011,7 @@
     </w:p>
     <w:p>
       <w:pPr>
-        <w:pStyle w:val="Normal1"/>
+        <w:pStyle w:val="LOnormal"/>
         <w:numPr>
           <w:ilvl w:val="0"/>
           <w:numId w:val="7"/>
@@ -2030,7 +2030,7 @@
     </w:p>
     <w:p>
       <w:pPr>
-        <w:pStyle w:val="Normal1"/>
+        <w:pStyle w:val="LOnormal"/>
         <w:numPr>
           <w:ilvl w:val="0"/>
           <w:numId w:val="7"/>
@@ -2049,7 +2049,7 @@
     </w:p>
     <w:p>
       <w:pPr>
-        <w:pStyle w:val="Normal1"/>
+        <w:pStyle w:val="LOnormal"/>
         <w:numPr>
           <w:ilvl w:val="0"/>
           <w:numId w:val="7"/>
@@ -2068,7 +2068,7 @@
     </w:p>
     <w:p>
       <w:pPr>
-        <w:pStyle w:val="Normal1"/>
+        <w:pStyle w:val="LOnormal"/>
         <w:numPr>
           <w:ilvl w:val="0"/>
           <w:numId w:val="7"/>
@@ -2087,7 +2087,7 @@
     </w:p>
     <w:p>
       <w:pPr>
-        <w:pStyle w:val="Normal1"/>
+        <w:pStyle w:val="LOnormal"/>
         <w:numPr>
           <w:ilvl w:val="0"/>
           <w:numId w:val="7"/>
@@ -2106,7 +2106,7 @@
     </w:p>
     <w:p>
       <w:pPr>
-        <w:pStyle w:val="Normal1"/>
+        <w:pStyle w:val="LOnormal"/>
         <w:numPr>
           <w:ilvl w:val="0"/>
           <w:numId w:val="7"/>
@@ -2125,7 +2125,7 @@
     </w:p>
     <w:p>
       <w:pPr>
-        <w:pStyle w:val="Normal1"/>
+        <w:pStyle w:val="LOnormal"/>
         <w:ind w:left="720" w:hanging="0"/>
         <w:rPr>
           <w:color w:val="FF0000"/>
@@ -2142,7 +2142,7 @@
     </w:p>
     <w:p>
       <w:pPr>
-        <w:pStyle w:val="Normal1"/>
+        <w:pStyle w:val="LOnormal"/>
         <w:rPr>
           <w:b/>
           <w:b/>
@@ -2163,7 +2163,7 @@
     </w:p>
     <w:p>
       <w:pPr>
-        <w:pStyle w:val="Normal1"/>
+        <w:pStyle w:val="LOnormal"/>
         <w:rPr>
           <w:b/>
           <w:b/>
@@ -2183,7 +2183,7 @@
     </w:p>
     <w:p>
       <w:pPr>
-        <w:pStyle w:val="Normal1"/>
+        <w:pStyle w:val="LOnormal"/>
         <w:rPr>
           <w:b/>
           <w:b/>
@@ -2206,7 +2206,7 @@
     </w:p>
     <w:p>
       <w:pPr>
-        <w:pStyle w:val="Normal1"/>
+        <w:pStyle w:val="LOnormal"/>
         <w:rPr>
           <w:b/>
           <w:b/>
@@ -2226,26 +2226,26 @@
     </w:p>
     <w:p>
       <w:pPr>
-        <w:pStyle w:val="Normal1"/>
-        <w:rPr/>
-      </w:pPr>
-      <w:r>
-        <w:rPr/>
-        <w:t>Fille de médecin et de sage-femme, j’ai incontestabllement hérité mon envie d’aider l’autre de mes parents. Être disponible, donner les clés pour une meilleure santé et un mieux-être, accompagner, voilà ce qui m’anime depuis mon adolescence.</w:t>
-      </w:r>
-    </w:p>
-    <w:p>
-      <w:pPr>
-        <w:pStyle w:val="Normal1"/>
-        <w:rPr/>
-      </w:pPr>
-      <w:r>
-        <w:rPr/>
-      </w:r>
-    </w:p>
-    <w:p>
-      <w:pPr>
-        <w:pStyle w:val="Normal1"/>
+        <w:pStyle w:val="LOnormal"/>
+        <w:rPr/>
+      </w:pPr>
+      <w:r>
+        <w:rPr/>
+        <w:t>Fille de médecin et de sage-femme, j’ai incontestablement hérité mon envie d’aider l’autre de mes parents. Être disponible, donner les clés pour une meilleure santé et un mieux-être, accompagner, voilà ce qui m’anime depuis mon adolescence.</w:t>
+      </w:r>
+    </w:p>
+    <w:p>
+      <w:pPr>
+        <w:pStyle w:val="LOnormal"/>
+        <w:rPr/>
+      </w:pPr>
+      <w:r>
+        <w:rPr/>
+      </w:r>
+    </w:p>
+    <w:p>
+      <w:pPr>
+        <w:pStyle w:val="LOnormal"/>
         <w:rPr/>
       </w:pPr>
       <w:r>
@@ -2255,16 +2255,16 @@
     </w:p>
     <w:p>
       <w:pPr>
-        <w:pStyle w:val="Normal1"/>
-        <w:rPr/>
-      </w:pPr>
-      <w:r>
-        <w:rPr/>
-      </w:r>
-    </w:p>
-    <w:p>
-      <w:pPr>
-        <w:pStyle w:val="Normal1"/>
+        <w:pStyle w:val="LOnormal"/>
+        <w:rPr/>
+      </w:pPr>
+      <w:r>
+        <w:rPr/>
+      </w:r>
+    </w:p>
+    <w:p>
+      <w:pPr>
+        <w:pStyle w:val="LOnormal"/>
         <w:rPr/>
       </w:pPr>
       <w:r>
@@ -2274,7 +2274,7 @@
     </w:p>
     <w:p>
       <w:pPr>
-        <w:pStyle w:val="Normal1"/>
+        <w:pStyle w:val="LOnormal"/>
         <w:rPr/>
       </w:pPr>
       <w:r>
@@ -2284,16 +2284,16 @@
     </w:p>
     <w:p>
       <w:pPr>
-        <w:pStyle w:val="Normal1"/>
-        <w:rPr/>
-      </w:pPr>
-      <w:r>
-        <w:rPr/>
-      </w:r>
-    </w:p>
-    <w:p>
-      <w:pPr>
-        <w:pStyle w:val="Normal1"/>
+        <w:pStyle w:val="LOnormal"/>
+        <w:rPr/>
+      </w:pPr>
+      <w:r>
+        <w:rPr/>
+      </w:r>
+    </w:p>
+    <w:p>
+      <w:pPr>
+        <w:pStyle w:val="LOnormal"/>
         <w:rPr/>
       </w:pPr>
       <w:r>
@@ -2303,7 +2303,7 @@
     </w:p>
     <w:p>
       <w:pPr>
-        <w:pStyle w:val="Normal1"/>
+        <w:pStyle w:val="LOnormal"/>
         <w:rPr/>
       </w:pPr>
       <w:r>
@@ -2313,16 +2313,16 @@
     </w:p>
     <w:p>
       <w:pPr>
-        <w:pStyle w:val="Normal1"/>
-        <w:rPr/>
-      </w:pPr>
-      <w:r>
-        <w:rPr/>
-      </w:r>
-    </w:p>
-    <w:p>
-      <w:pPr>
-        <w:pStyle w:val="Normal1"/>
+        <w:pStyle w:val="LOnormal"/>
+        <w:rPr/>
+      </w:pPr>
+      <w:r>
+        <w:rPr/>
+      </w:r>
+    </w:p>
+    <w:p>
+      <w:pPr>
+        <w:pStyle w:val="LOnormal"/>
         <w:rPr/>
       </w:pPr>
       <w:r>
@@ -2342,25 +2342,25 @@
     </w:p>
     <w:p>
       <w:pPr>
-        <w:pStyle w:val="Normal1"/>
-        <w:rPr/>
-      </w:pPr>
-      <w:r>
-        <w:rPr/>
-      </w:r>
-    </w:p>
-    <w:p>
-      <w:pPr>
-        <w:pStyle w:val="Normal1"/>
-        <w:rPr/>
-      </w:pPr>
-      <w:r>
-        <w:rPr/>
-      </w:r>
-    </w:p>
-    <w:p>
-      <w:pPr>
-        <w:pStyle w:val="Normal1"/>
+        <w:pStyle w:val="LOnormal"/>
+        <w:rPr/>
+      </w:pPr>
+      <w:r>
+        <w:rPr/>
+      </w:r>
+    </w:p>
+    <w:p>
+      <w:pPr>
+        <w:pStyle w:val="LOnormal"/>
+        <w:rPr/>
+      </w:pPr>
+      <w:r>
+        <w:rPr/>
+      </w:r>
+    </w:p>
+    <w:p>
+      <w:pPr>
+        <w:pStyle w:val="LOnormal"/>
         <w:rPr>
           <w:b/>
           <w:b/>
@@ -2377,16 +2377,16 @@
     </w:p>
     <w:p>
       <w:pPr>
-        <w:pStyle w:val="Normal1"/>
-        <w:rPr/>
-      </w:pPr>
-      <w:r>
-        <w:rPr/>
-      </w:r>
-    </w:p>
-    <w:p>
-      <w:pPr>
-        <w:pStyle w:val="Normal1"/>
+        <w:pStyle w:val="LOnormal"/>
+        <w:rPr/>
+      </w:pPr>
+      <w:r>
+        <w:rPr/>
+      </w:r>
+    </w:p>
+    <w:p>
+      <w:pPr>
+        <w:pStyle w:val="LOnormal"/>
         <w:rPr>
           <w:highlight w:val="white"/>
         </w:rPr>
@@ -2404,7 +2404,7 @@
     </w:p>
     <w:p>
       <w:pPr>
-        <w:pStyle w:val="Normal1"/>
+        <w:pStyle w:val="LOnormal"/>
         <w:rPr>
           <w:highlight w:val="white"/>
         </w:rPr>
@@ -2417,7 +2417,7 @@
     </w:p>
     <w:p>
       <w:pPr>
-        <w:pStyle w:val="Normal1"/>
+        <w:pStyle w:val="LOnormal"/>
         <w:rPr>
           <w:highlight w:val="white"/>
         </w:rPr>
@@ -2431,61 +2431,61 @@
     </w:p>
     <w:p>
       <w:pPr>
-        <w:pStyle w:val="Normal1"/>
-        <w:rPr/>
-      </w:pPr>
-      <w:r>
-        <w:rPr/>
-      </w:r>
-    </w:p>
-    <w:p>
-      <w:pPr>
-        <w:pStyle w:val="Normal1"/>
-        <w:rPr/>
-      </w:pPr>
-      <w:r>
-        <w:rPr/>
-      </w:r>
-    </w:p>
-    <w:p>
-      <w:pPr>
-        <w:pStyle w:val="Normal1"/>
-        <w:rPr/>
-      </w:pPr>
-      <w:r>
-        <w:rPr/>
-      </w:r>
-    </w:p>
-    <w:p>
-      <w:pPr>
-        <w:pStyle w:val="Normal1"/>
-        <w:rPr/>
-      </w:pPr>
-      <w:r>
-        <w:rPr/>
-      </w:r>
-    </w:p>
-    <w:p>
-      <w:pPr>
-        <w:pStyle w:val="Normal1"/>
-        <w:rPr/>
-      </w:pPr>
-      <w:r>
-        <w:rPr/>
-      </w:r>
-    </w:p>
-    <w:p>
-      <w:pPr>
-        <w:pStyle w:val="Normal1"/>
-        <w:rPr/>
-      </w:pPr>
-      <w:r>
-        <w:rPr/>
-      </w:r>
-    </w:p>
-    <w:p>
-      <w:pPr>
-        <w:pStyle w:val="Normal1"/>
+        <w:pStyle w:val="LOnormal"/>
+        <w:rPr/>
+      </w:pPr>
+      <w:r>
+        <w:rPr/>
+      </w:r>
+    </w:p>
+    <w:p>
+      <w:pPr>
+        <w:pStyle w:val="LOnormal"/>
+        <w:rPr/>
+      </w:pPr>
+      <w:r>
+        <w:rPr/>
+      </w:r>
+    </w:p>
+    <w:p>
+      <w:pPr>
+        <w:pStyle w:val="LOnormal"/>
+        <w:rPr/>
+      </w:pPr>
+      <w:r>
+        <w:rPr/>
+      </w:r>
+    </w:p>
+    <w:p>
+      <w:pPr>
+        <w:pStyle w:val="LOnormal"/>
+        <w:rPr/>
+      </w:pPr>
+      <w:r>
+        <w:rPr/>
+      </w:r>
+    </w:p>
+    <w:p>
+      <w:pPr>
+        <w:pStyle w:val="LOnormal"/>
+        <w:rPr/>
+      </w:pPr>
+      <w:r>
+        <w:rPr/>
+      </w:r>
+    </w:p>
+    <w:p>
+      <w:pPr>
+        <w:pStyle w:val="LOnormal"/>
+        <w:rPr/>
+      </w:pPr>
+      <w:r>
+        <w:rPr/>
+      </w:r>
+    </w:p>
+    <w:p>
+      <w:pPr>
+        <w:pStyle w:val="LOnormal"/>
         <w:ind w:left="0" w:hanging="0"/>
         <w:rPr>
           <w:b/>
@@ -2509,7 +2509,7 @@
     </w:p>
     <w:p>
       <w:pPr>
-        <w:pStyle w:val="Normal1"/>
+        <w:pStyle w:val="LOnormal"/>
         <w:ind w:left="0" w:hanging="0"/>
         <w:rPr>
           <w:b/>
@@ -2531,7 +2531,7 @@
     </w:p>
     <w:p>
       <w:pPr>
-        <w:pStyle w:val="Normal1"/>
+        <w:pStyle w:val="LOnormal"/>
         <w:ind w:left="0" w:hanging="0"/>
         <w:rPr>
           <w:b/>
@@ -2552,11 +2552,11 @@
     </w:p>
     <w:p>
       <w:pPr>
-        <w:pStyle w:val="Normal1"/>
-        <w:ind w:left="0" w:hanging="0"/>
-        <w:rPr/>
-      </w:pPr>
-      <w:hyperlink r:id="rId11">
+        <w:pStyle w:val="LOnormal"/>
+        <w:ind w:left="0" w:hanging="0"/>
+        <w:rPr/>
+      </w:pPr>
+      <w:hyperlink r:id="rId10">
         <w:r>
           <w:rPr>
             <w:color w:val="1155CC"/>
@@ -2568,17 +2568,17 @@
     </w:p>
     <w:p>
       <w:pPr>
-        <w:pStyle w:val="Normal1"/>
-        <w:ind w:left="0" w:hanging="0"/>
-        <w:rPr/>
-      </w:pPr>
-      <w:r>
-        <w:rPr/>
-      </w:r>
-    </w:p>
-    <w:p>
-      <w:pPr>
-        <w:pStyle w:val="Normal1"/>
+        <w:pStyle w:val="LOnormal"/>
+        <w:ind w:left="0" w:hanging="0"/>
+        <w:rPr/>
+      </w:pPr>
+      <w:r>
+        <w:rPr/>
+      </w:r>
+    </w:p>
+    <w:p>
+      <w:pPr>
+        <w:pStyle w:val="LOnormal"/>
         <w:ind w:left="0" w:hanging="0"/>
         <w:rPr/>
       </w:pPr>
@@ -2589,17 +2589,17 @@
     </w:p>
     <w:p>
       <w:pPr>
-        <w:pStyle w:val="Normal1"/>
-        <w:ind w:left="0" w:hanging="0"/>
-        <w:rPr/>
-      </w:pPr>
-      <w:r>
-        <w:rPr/>
-      </w:r>
-    </w:p>
-    <w:p>
-      <w:pPr>
-        <w:pStyle w:val="Normal1"/>
+        <w:pStyle w:val="LOnormal"/>
+        <w:ind w:left="0" w:hanging="0"/>
+        <w:rPr/>
+      </w:pPr>
+      <w:r>
+        <w:rPr/>
+      </w:r>
+    </w:p>
+    <w:p>
+      <w:pPr>
+        <w:pStyle w:val="LOnormal"/>
         <w:numPr>
           <w:ilvl w:val="0"/>
           <w:numId w:val="2"/>
@@ -2616,7 +2616,7 @@
     </w:p>
     <w:p>
       <w:pPr>
-        <w:pStyle w:val="Normal1"/>
+        <w:pStyle w:val="LOnormal"/>
         <w:ind w:left="0" w:hanging="0"/>
         <w:rPr>
           <w:b/>
@@ -2640,7 +2640,7 @@
     </w:p>
     <w:p>
       <w:pPr>
-        <w:pStyle w:val="Normal1"/>
+        <w:pStyle w:val="LOnormal"/>
         <w:ind w:left="0" w:hanging="0"/>
         <w:rPr>
           <w:b/>
@@ -2662,22 +2662,22 @@
     </w:p>
     <w:p>
       <w:pPr>
-        <w:pStyle w:val="Normal1"/>
-        <w:ind w:left="0" w:hanging="0"/>
-        <w:rPr>
-          <w:b/>
-          <w:b/>
-        </w:rPr>
-      </w:pPr>
-      <w:r>
-        <w:rPr>
-          <w:b/>
-        </w:rPr>
-      </w:r>
-    </w:p>
-    <w:p>
-      <w:pPr>
-        <w:pStyle w:val="Normal1"/>
+        <w:pStyle w:val="LOnormal"/>
+        <w:ind w:left="0" w:hanging="0"/>
+        <w:rPr>
+          <w:b/>
+          <w:b/>
+        </w:rPr>
+      </w:pPr>
+      <w:r>
+        <w:rPr>
+          <w:b/>
+        </w:rPr>
+      </w:r>
+    </w:p>
+    <w:p>
+      <w:pPr>
+        <w:pStyle w:val="LOnormal"/>
         <w:ind w:left="0" w:hanging="0"/>
         <w:rPr/>
       </w:pPr>
@@ -2688,7 +2688,7 @@
     </w:p>
     <w:p>
       <w:pPr>
-        <w:pStyle w:val="Normal1"/>
+        <w:pStyle w:val="LOnormal"/>
         <w:ind w:left="0" w:hanging="0"/>
         <w:rPr/>
       </w:pPr>
@@ -2699,22 +2699,22 @@
     </w:p>
     <w:p>
       <w:pPr>
-        <w:pStyle w:val="Normal1"/>
-        <w:ind w:left="0" w:hanging="0"/>
-        <w:rPr>
-          <w:b/>
-          <w:b/>
-        </w:rPr>
-      </w:pPr>
-      <w:r>
-        <w:rPr>
-          <w:b/>
-        </w:rPr>
-      </w:r>
-    </w:p>
-    <w:p>
-      <w:pPr>
-        <w:pStyle w:val="Normal1"/>
+        <w:pStyle w:val="LOnormal"/>
+        <w:ind w:left="0" w:hanging="0"/>
+        <w:rPr>
+          <w:b/>
+          <w:b/>
+        </w:rPr>
+      </w:pPr>
+      <w:r>
+        <w:rPr>
+          <w:b/>
+        </w:rPr>
+      </w:r>
+    </w:p>
+    <w:p>
+      <w:pPr>
+        <w:pStyle w:val="LOnormal"/>
         <w:ind w:left="0" w:hanging="0"/>
         <w:rPr>
           <w:b/>
@@ -2734,7 +2734,7 @@
     </w:p>
     <w:p>
       <w:pPr>
-        <w:pStyle w:val="Normal1"/>
+        <w:pStyle w:val="LOnormal"/>
         <w:ind w:left="0" w:hanging="0"/>
         <w:rPr>
           <w:b/>
@@ -2756,22 +2756,22 @@
     </w:p>
     <w:p>
       <w:pPr>
-        <w:pStyle w:val="Normal1"/>
-        <w:ind w:left="0" w:hanging="0"/>
-        <w:rPr>
-          <w:b/>
-          <w:b/>
-        </w:rPr>
-      </w:pPr>
-      <w:r>
-        <w:rPr>
-          <w:b/>
-        </w:rPr>
-      </w:r>
-    </w:p>
-    <w:p>
-      <w:pPr>
-        <w:pStyle w:val="Normal1"/>
+        <w:pStyle w:val="LOnormal"/>
+        <w:ind w:left="0" w:hanging="0"/>
+        <w:rPr>
+          <w:b/>
+          <w:b/>
+        </w:rPr>
+      </w:pPr>
+      <w:r>
+        <w:rPr>
+          <w:b/>
+        </w:rPr>
+      </w:r>
+    </w:p>
+    <w:p>
+      <w:pPr>
+        <w:pStyle w:val="LOnormal"/>
         <w:ind w:left="0" w:hanging="0"/>
         <w:rPr>
           <w:b/>
@@ -2787,8 +2787,7 @@
     </w:p>
     <w:p>
       <w:pPr>
-        <w:pStyle w:val="Normal1"/>
-        <w:pBdr/>
+        <w:pStyle w:val="LOnormal"/>
         <w:spacing w:lineRule="auto" w:line="240" w:before="0" w:after="300"/>
         <w:rPr>
           <w:b/>
@@ -2810,8 +2809,7 @@
     </w:p>
     <w:p>
       <w:pPr>
-        <w:pStyle w:val="Normal1"/>
-        <w:pBdr/>
+        <w:pStyle w:val="LOnormal"/>
         <w:spacing w:lineRule="auto" w:line="240" w:before="0" w:after="300"/>
         <w:rPr>
           <w:highlight w:val="yellow"/>
@@ -2826,8 +2824,7 @@
     </w:p>
     <w:p>
       <w:pPr>
-        <w:pStyle w:val="Normal1"/>
-        <w:pBdr/>
+        <w:pStyle w:val="LOnormal"/>
         <w:spacing w:lineRule="auto" w:line="240" w:before="0" w:after="300"/>
         <w:rPr/>
       </w:pPr>
@@ -2838,8 +2835,7 @@
     </w:p>
     <w:p>
       <w:pPr>
-        <w:pStyle w:val="Normal1"/>
-        <w:pBdr/>
+        <w:pStyle w:val="LOnormal"/>
         <w:spacing w:lineRule="auto" w:line="240" w:before="0" w:after="300"/>
         <w:rPr/>
       </w:pPr>
@@ -2850,8 +2846,7 @@
     </w:p>
     <w:p>
       <w:pPr>
-        <w:pStyle w:val="Normal1"/>
-        <w:pBdr/>
+        <w:pStyle w:val="LOnormal"/>
         <w:spacing w:lineRule="auto" w:line="240" w:before="0" w:after="300"/>
         <w:rPr/>
       </w:pPr>
@@ -2862,18 +2857,17 @@
     </w:p>
     <w:p>
       <w:pPr>
-        <w:pStyle w:val="Normal1"/>
-        <w:ind w:left="0" w:hanging="0"/>
-        <w:rPr/>
-      </w:pPr>
-      <w:r>
-        <w:rPr/>
-      </w:r>
-    </w:p>
-    <w:p>
-      <w:pPr>
-        <w:pStyle w:val="Normal1"/>
-        <w:pBdr/>
+        <w:pStyle w:val="LOnormal"/>
+        <w:ind w:left="0" w:hanging="0"/>
+        <w:rPr/>
+      </w:pPr>
+      <w:r>
+        <w:rPr/>
+      </w:r>
+    </w:p>
+    <w:p>
+      <w:pPr>
+        <w:pStyle w:val="LOnormal"/>
         <w:spacing w:lineRule="auto" w:line="240" w:before="0" w:after="300"/>
         <w:rPr/>
       </w:pPr>
@@ -2884,8 +2878,7 @@
     </w:p>
     <w:p>
       <w:pPr>
-        <w:pStyle w:val="Normal1"/>
-        <w:pBdr/>
+        <w:pStyle w:val="LOnormal"/>
         <w:spacing w:lineRule="auto" w:line="240" w:before="0" w:after="300"/>
         <w:rPr>
           <w:highlight w:val="yellow"/>
@@ -2895,7 +2888,7 @@
         <w:rPr/>
         <w:t xml:space="preserve">Mail : </w:t>
       </w:r>
-      <w:hyperlink r:id="rId12">
+      <w:hyperlink r:id="rId11">
         <w:r>
           <w:rPr>
             <w:color w:val="1155CC"/>
@@ -2917,8 +2910,7 @@
     </w:p>
     <w:p>
       <w:pPr>
-        <w:pStyle w:val="Normal1"/>
-        <w:pBdr/>
+        <w:pStyle w:val="LOnormal"/>
         <w:spacing w:lineRule="auto" w:line="240" w:before="0" w:after="300"/>
         <w:rPr/>
       </w:pPr>
@@ -2928,8 +2920,7 @@
     </w:p>
     <w:p>
       <w:pPr>
-        <w:pStyle w:val="Normal1"/>
-        <w:pBdr/>
+        <w:pStyle w:val="LOnormal"/>
         <w:spacing w:lineRule="auto" w:line="240" w:before="0" w:after="300"/>
         <w:rPr/>
       </w:pPr>
@@ -2940,8 +2931,7 @@
     </w:p>
     <w:p>
       <w:pPr>
-        <w:pStyle w:val="Normal1"/>
-        <w:pBdr/>
+        <w:pStyle w:val="LOnormal"/>
         <w:spacing w:lineRule="auto" w:line="240" w:before="0" w:after="300"/>
         <w:rPr/>
       </w:pPr>
@@ -2952,8 +2942,7 @@
     </w:p>
     <w:p>
       <w:pPr>
-        <w:pStyle w:val="Normal1"/>
-        <w:pBdr/>
+        <w:pStyle w:val="LOnormal"/>
         <w:spacing w:lineRule="auto" w:line="240" w:before="0" w:after="300"/>
         <w:rPr/>
       </w:pPr>
@@ -2963,8 +2952,7 @@
     </w:p>
     <w:p>
       <w:pPr>
-        <w:pStyle w:val="Normal1"/>
-        <w:pBdr/>
+        <w:pStyle w:val="LOnormal"/>
         <w:spacing w:lineRule="auto" w:line="240" w:before="0" w:after="300"/>
         <w:rPr/>
       </w:pPr>
@@ -2977,8 +2965,7 @@
     </w:p>
     <w:p>
       <w:pPr>
-        <w:pStyle w:val="Normal1"/>
-        <w:pBdr/>
+        <w:pStyle w:val="LOnormal"/>
         <w:spacing w:lineRule="auto" w:line="240" w:before="0" w:after="300"/>
         <w:rPr>
           <w:b/>
@@ -3000,8 +2987,7 @@
     </w:p>
     <w:p>
       <w:pPr>
-        <w:pStyle w:val="Normal1"/>
-        <w:pBdr/>
+        <w:pStyle w:val="LOnormal"/>
         <w:spacing w:lineRule="auto" w:line="240" w:before="0" w:after="300"/>
         <w:rPr>
           <w:b/>
@@ -3025,8 +3011,7 @@
     </w:p>
     <w:p>
       <w:pPr>
-        <w:pStyle w:val="Normal1"/>
-        <w:pBdr/>
+        <w:pStyle w:val="LOnormal"/>
         <w:spacing w:lineRule="auto" w:line="240" w:before="0" w:after="300"/>
         <w:rPr>
           <w:b/>
@@ -3047,8 +3032,7 @@
     </w:p>
     <w:p>
       <w:pPr>
-        <w:pStyle w:val="Normal1"/>
-        <w:pBdr/>
+        <w:pStyle w:val="LOnormal"/>
         <w:spacing w:lineRule="auto" w:line="240" w:before="0" w:after="300"/>
         <w:rPr>
           <w:b/>
@@ -3069,8 +3053,7 @@
     </w:p>
     <w:p>
       <w:pPr>
-        <w:pStyle w:val="Normal1"/>
-        <w:pBdr/>
+        <w:pStyle w:val="LOnormal"/>
         <w:spacing w:lineRule="auto" w:line="240" w:before="0" w:after="300"/>
         <w:rPr>
           <w:b w:val="false"/>
@@ -3094,8 +3077,7 @@
     </w:p>
     <w:p>
       <w:pPr>
-        <w:pStyle w:val="Normal1"/>
-        <w:pBdr/>
+        <w:pStyle w:val="LOnormal"/>
         <w:spacing w:lineRule="auto" w:line="240" w:before="0" w:after="300"/>
         <w:rPr>
           <w:b w:val="false"/>
@@ -3118,8 +3100,7 @@
     </w:p>
     <w:p>
       <w:pPr>
-        <w:pStyle w:val="Normal1"/>
-        <w:pBdr/>
+        <w:pStyle w:val="LOnormal"/>
         <w:spacing w:lineRule="auto" w:line="240" w:before="0" w:after="300"/>
         <w:rPr>
           <w:b w:val="false"/>
@@ -3143,8 +3124,7 @@
     </w:p>
     <w:p>
       <w:pPr>
-        <w:pStyle w:val="Normal1"/>
-        <w:pBdr/>
+        <w:pStyle w:val="LOnormal"/>
         <w:spacing w:lineRule="auto" w:line="240" w:before="0" w:after="300"/>
         <w:rPr>
           <w:b w:val="false"/>
@@ -3165,35 +3145,12 @@
           <w:szCs w:val="28"/>
           <w:u w:val="none"/>
         </w:rPr>
-        <w:t xml:space="preserve">- </w:t>
-      </w:r>
-      <w:r>
-        <w:rPr>
-          <w:b w:val="false"/>
-          <w:bCs w:val="false"/>
-          <w:color w:val="81D41A"/>
-          <w:sz w:val="28"/>
-          <w:szCs w:val="28"/>
-          <w:u w:val="none"/>
-        </w:rPr>
-        <w:t xml:space="preserve">redessiner le menu pour qu’il ne sorte pas du cadre de l’écran : </w:t>
-      </w:r>
-      <w:r>
-        <w:rPr>
-          <w:b w:val="false"/>
-          <w:bCs w:val="false"/>
-          <w:color w:val="81D41A"/>
-          <w:sz w:val="28"/>
-          <w:szCs w:val="28"/>
-          <w:u w:val="none"/>
-        </w:rPr>
-        <w:t>ok</w:t>
-      </w:r>
-    </w:p>
-    <w:p>
-      <w:pPr>
-        <w:pStyle w:val="Normal1"/>
-        <w:pBdr/>
+        <w:t>- redessiner le menu pour qu’il ne sorte pas du cadre de l’écran : ok</w:t>
+      </w:r>
+    </w:p>
+    <w:p>
+      <w:pPr>
+        <w:pStyle w:val="LOnormal"/>
         <w:spacing w:lineRule="auto" w:line="240" w:before="0" w:after="300"/>
         <w:rPr>
           <w:b w:val="false"/>
@@ -3214,24 +3171,12 @@
           <w:szCs w:val="28"/>
           <w:u w:val="none"/>
         </w:rPr>
-        <w:t xml:space="preserve">- Centrer les éléments de la nav dans le header : </w:t>
-      </w:r>
-      <w:r>
-        <w:rPr>
-          <w:b w:val="false"/>
-          <w:bCs w:val="false"/>
-          <w:color w:val="81D41A"/>
-          <w:sz w:val="28"/>
-          <w:szCs w:val="28"/>
-          <w:u w:val="none"/>
-        </w:rPr>
-        <w:t>ok</w:t>
-      </w:r>
-    </w:p>
-    <w:p>
-      <w:pPr>
-        <w:pStyle w:val="Normal1"/>
-        <w:pBdr/>
+        <w:t>- Centrer les éléments de la nav dans le header : ok</w:t>
+      </w:r>
+    </w:p>
+    <w:p>
+      <w:pPr>
+        <w:pStyle w:val="LOnormal"/>
         <w:spacing w:lineRule="auto" w:line="240" w:before="0" w:after="300"/>
         <w:rPr>
           <w:b w:val="false"/>
@@ -3250,23 +3195,12 @@
           <w:szCs w:val="28"/>
           <w:u w:val="none"/>
         </w:rPr>
-        <w:t xml:space="preserve">- </w:t>
-      </w:r>
-      <w:r>
-        <w:rPr>
-          <w:b w:val="false"/>
-          <w:bCs w:val="false"/>
-          <w:sz w:val="28"/>
-          <w:szCs w:val="28"/>
-          <w:u w:val="none"/>
-        </w:rPr>
-        <w:t>Chercher des idées pour habiller le site</w:t>
-      </w:r>
-    </w:p>
-    <w:p>
-      <w:pPr>
-        <w:pStyle w:val="Normal1"/>
-        <w:pBdr/>
+        <w:t>- Chercher des idées pour habiller le site</w:t>
+      </w:r>
+    </w:p>
+    <w:p>
+      <w:pPr>
+        <w:pStyle w:val="LOnormal"/>
         <w:spacing w:lineRule="auto" w:line="240" w:before="0" w:after="300"/>
         <w:rPr>
           <w:b w:val="false"/>
@@ -3285,23 +3219,12 @@
           <w:szCs w:val="28"/>
           <w:u w:val="none"/>
         </w:rPr>
-        <w:t xml:space="preserve">- </w:t>
-      </w:r>
-      <w:r>
-        <w:rPr>
-          <w:b w:val="false"/>
-          <w:bCs w:val="false"/>
-          <w:sz w:val="28"/>
-          <w:szCs w:val="28"/>
-          <w:u w:val="none"/>
-        </w:rPr>
-        <w:t>refactoriser cette partie pour rendre ‘natif à la fonction’</w:t>
-      </w:r>
-    </w:p>
-    <w:p>
-      <w:pPr>
-        <w:pStyle w:val="Normal1"/>
-        <w:pBdr/>
+        <w:t>- refactoriser cette partie pour rendre ‘natif à la fonction’</w:t>
+      </w:r>
+    </w:p>
+    <w:p>
+      <w:pPr>
+        <w:pStyle w:val="LOnormal"/>
         <w:spacing w:lineRule="auto" w:line="240" w:before="0" w:after="300"/>
         <w:rPr>
           <w:b/>
@@ -3344,7 +3267,7 @@
                     </pic:cNvPicPr>
                   </pic:nvPicPr>
                   <pic:blipFill>
-                    <a:blip r:embed="rId13"/>
+                    <a:blip r:embed="rId12"/>
                     <a:stretch>
                       <a:fillRect/>
                     </a:stretch>
@@ -3367,7 +3290,7 @@
     </w:p>
     <w:p>
       <w:pPr>
-        <w:pStyle w:val="Normal1"/>
+        <w:pStyle w:val="LOnormal"/>
         <w:ind w:left="0" w:hanging="0"/>
         <w:rPr>
           <w:b/>
@@ -3376,26 +3299,15 @@
         </w:rPr>
       </w:pPr>
       <w:r>
-        <w:rPr/>
-      </w:r>
-    </w:p>
-    <w:p>
-      <w:pPr>
-        <w:pStyle w:val="Normal1"/>
-        <w:ind w:left="0" w:hanging="0"/>
-        <w:rPr>
-          <w:b/>
+        <w:rPr>
           <w:b/>
           <w:highlight w:val="black"/>
         </w:rPr>
-      </w:pPr>
-      <w:r>
-        <w:rPr/>
-      </w:r>
-    </w:p>
-    <w:p>
-      <w:pPr>
-        <w:pStyle w:val="Normal1"/>
+      </w:r>
+    </w:p>
+    <w:p>
+      <w:pPr>
+        <w:pStyle w:val="LOnormal"/>
         <w:ind w:left="0" w:hanging="0"/>
         <w:rPr>
           <w:b/>
@@ -3404,26 +3316,15 @@
         </w:rPr>
       </w:pPr>
       <w:r>
-        <w:rPr/>
-      </w:r>
-    </w:p>
-    <w:p>
-      <w:pPr>
-        <w:pStyle w:val="Normal1"/>
-        <w:ind w:left="0" w:hanging="0"/>
-        <w:rPr>
-          <w:b/>
+        <w:rPr>
           <w:b/>
           <w:highlight w:val="black"/>
         </w:rPr>
-      </w:pPr>
-      <w:r>
-        <w:rPr/>
-      </w:r>
-    </w:p>
-    <w:p>
-      <w:pPr>
-        <w:pStyle w:val="Normal1"/>
+      </w:r>
+    </w:p>
+    <w:p>
+      <w:pPr>
+        <w:pStyle w:val="LOnormal"/>
         <w:ind w:left="0" w:hanging="0"/>
         <w:rPr>
           <w:b/>
@@ -3432,31 +3333,15 @@
         </w:rPr>
       </w:pPr>
       <w:r>
-        <w:rPr/>
-      </w:r>
-    </w:p>
-    <w:p>
-      <w:pPr>
-        <w:pStyle w:val="Normal1"/>
-        <w:ind w:left="0" w:hanging="0"/>
-        <w:rPr>
-          <w:b/>
+        <w:rPr>
           <w:b/>
           <w:highlight w:val="black"/>
         </w:rPr>
-      </w:pPr>
-      <w:r>
-        <w:rPr/>
-        <w:t xml:space="preserve">- </w:t>
-      </w:r>
-      <w:r>
-        <w:rPr/>
-        <w:t>créer une fonction pour reparamétrer la taille du header quand élément cliqué.</w:t>
-      </w:r>
-    </w:p>
-    <w:p>
-      <w:pPr>
-        <w:pStyle w:val="Normal1"/>
+      </w:r>
+    </w:p>
+    <w:p>
+      <w:pPr>
+        <w:pStyle w:val="LOnormal"/>
         <w:ind w:left="0" w:hanging="0"/>
         <w:rPr>
           <w:b/>
@@ -3465,12 +3350,57 @@
         </w:rPr>
       </w:pPr>
       <w:r>
-        <w:rPr/>
-        <w:t xml:space="preserve">- </w:t>
-      </w:r>
-      <w:r>
-        <w:rPr/>
-        <w:t>adoucir transition au moment du resize du header.</w:t>
+        <w:rPr>
+          <w:b/>
+          <w:highlight w:val="black"/>
+        </w:rPr>
+      </w:r>
+    </w:p>
+    <w:p>
+      <w:pPr>
+        <w:pStyle w:val="LOnormal"/>
+        <w:ind w:left="0" w:hanging="0"/>
+        <w:rPr>
+          <w:b/>
+          <w:b/>
+          <w:highlight w:val="black"/>
+        </w:rPr>
+      </w:pPr>
+      <w:r>
+        <w:rPr>
+          <w:b/>
+          <w:highlight w:val="black"/>
+        </w:rPr>
+      </w:r>
+    </w:p>
+    <w:p>
+      <w:pPr>
+        <w:pStyle w:val="LOnormal"/>
+        <w:ind w:left="0" w:hanging="0"/>
+        <w:rPr>
+          <w:b/>
+          <w:b/>
+          <w:highlight w:val="black"/>
+        </w:rPr>
+      </w:pPr>
+      <w:r>
+        <w:rPr/>
+        <w:t>- créer une fonction pour reparamétrer la taille du header quand élément cliqué.</w:t>
+      </w:r>
+    </w:p>
+    <w:p>
+      <w:pPr>
+        <w:pStyle w:val="LOnormal"/>
+        <w:ind w:left="0" w:hanging="0"/>
+        <w:rPr>
+          <w:b/>
+          <w:b/>
+          <w:highlight w:val="black"/>
+        </w:rPr>
+      </w:pPr>
+      <w:r>
+        <w:rPr/>
+        <w:t>- adoucir transition au moment du resize du header.</w:t>
       </w:r>
     </w:p>
     <w:sectPr>
@@ -4615,6 +4545,7 @@
     <w:qFormat/>
     <w:pPr>
       <w:widowControl/>
+      <w:suppressAutoHyphens w:val="true"/>
       <w:bidi w:val="0"/>
       <w:spacing w:lineRule="auto" w:line="276" w:before="0" w:after="0"/>
       <w:jc w:val="left"/>
@@ -4630,8 +4561,8 @@
   </w:style>
   <w:style w:type="paragraph" w:styleId="Titre1">
     <w:name w:val="Heading 1"/>
-    <w:basedOn w:val="Normal1"/>
-    <w:next w:val="Normal1"/>
+    <w:basedOn w:val="LOnormal"/>
+    <w:next w:val="LOnormal"/>
     <w:qFormat/>
     <w:pPr>
       <w:keepNext w:val="true"/>
@@ -4646,8 +4577,8 @@
   </w:style>
   <w:style w:type="paragraph" w:styleId="Titre2">
     <w:name w:val="Heading 2"/>
-    <w:basedOn w:val="Normal1"/>
-    <w:next w:val="Normal1"/>
+    <w:basedOn w:val="LOnormal"/>
+    <w:next w:val="LOnormal"/>
     <w:qFormat/>
     <w:pPr>
       <w:keepNext w:val="true"/>
@@ -4663,8 +4594,8 @@
   </w:style>
   <w:style w:type="paragraph" w:styleId="Titre3">
     <w:name w:val="Heading 3"/>
-    <w:basedOn w:val="Normal1"/>
-    <w:next w:val="Normal1"/>
+    <w:basedOn w:val="LOnormal"/>
+    <w:next w:val="LOnormal"/>
     <w:qFormat/>
     <w:pPr>
       <w:keepNext w:val="true"/>
@@ -4681,8 +4612,8 @@
   </w:style>
   <w:style w:type="paragraph" w:styleId="Titre4">
     <w:name w:val="Heading 4"/>
-    <w:basedOn w:val="Normal1"/>
-    <w:next w:val="Normal1"/>
+    <w:basedOn w:val="LOnormal"/>
+    <w:next w:val="LOnormal"/>
     <w:qFormat/>
     <w:pPr>
       <w:keepNext w:val="true"/>
@@ -4698,8 +4629,8 @@
   </w:style>
   <w:style w:type="paragraph" w:styleId="Titre5">
     <w:name w:val="Heading 5"/>
-    <w:basedOn w:val="Normal1"/>
-    <w:next w:val="Normal1"/>
+    <w:basedOn w:val="LOnormal"/>
+    <w:next w:val="LOnormal"/>
     <w:qFormat/>
     <w:pPr>
       <w:keepNext w:val="true"/>
@@ -4715,8 +4646,8 @@
   </w:style>
   <w:style w:type="paragraph" w:styleId="Titre6">
     <w:name w:val="Heading 6"/>
-    <w:basedOn w:val="Normal1"/>
-    <w:next w:val="Normal1"/>
+    <w:basedOn w:val="LOnormal"/>
+    <w:next w:val="LOnormal"/>
     <w:qFormat/>
     <w:pPr>
       <w:keepNext w:val="true"/>
@@ -4797,11 +4728,12 @@
       <w:rFonts w:cs="Lucida Sans"/>
     </w:rPr>
   </w:style>
-  <w:style w:type="paragraph" w:styleId="Normal1" w:default="1">
+  <w:style w:type="paragraph" w:styleId="LOnormal" w:default="1">
     <w:name w:val="LO-normal"/>
     <w:qFormat/>
     <w:pPr>
       <w:widowControl/>
+      <w:suppressAutoHyphens w:val="true"/>
       <w:bidi w:val="0"/>
       <w:spacing w:lineRule="auto" w:line="276" w:before="0" w:after="0"/>
       <w:jc w:val="left"/>
@@ -4817,8 +4749,8 @@
   </w:style>
   <w:style w:type="paragraph" w:styleId="Titreprincipal">
     <w:name w:val="Title"/>
-    <w:basedOn w:val="Normal1"/>
-    <w:next w:val="Normal1"/>
+    <w:basedOn w:val="LOnormal"/>
+    <w:next w:val="LOnormal"/>
     <w:qFormat/>
     <w:pPr>
       <w:keepNext w:val="true"/>
@@ -4833,8 +4765,8 @@
   </w:style>
   <w:style w:type="paragraph" w:styleId="Soustitre">
     <w:name w:val="Subtitle"/>
-    <w:basedOn w:val="Normal1"/>
-    <w:next w:val="Normal1"/>
+    <w:basedOn w:val="LOnormal"/>
+    <w:next w:val="LOnormal"/>
     <w:qFormat/>
     <w:pPr>
       <w:keepNext w:val="true"/>
